--- a/docs/user_admin_prirucka.docx
+++ b/docs/user_admin_prirucka.docx
@@ -2311,7 +2311,7 @@
           </mc:Choice>
           <mc:Fallback>
             <w:pict>
-              <v:roundrect w14:anchorId="6B492A03" id="Zaoblený obdélník 4" o:spid="_x0000_s1026" style="position:absolute;margin-left:294.05pt;margin-top:19.7pt;width:52.95pt;height:14.8pt;z-index:251659264;visibility:visible;mso-wrap-style:square;mso-wrap-distance-left:9pt;mso-wrap-distance-top:0;mso-wrap-distance-right:9pt;mso-wrap-distance-bottom:0;mso-position-horizontal:absolute;mso-position-horizontal-relative:text;mso-position-vertical:absolute;mso-position-vertical-relative:text;v-text-anchor:middle" arcsize="10923f" o:gfxdata="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" filled="f" strokecolor="#c0504d [3205]" strokeweight="2pt"/>
+              <v:roundrect w14:anchorId="6F82839D" id="Zaoblený obdélník 4" o:spid="_x0000_s1026" style="position:absolute;margin-left:294.05pt;margin-top:19.7pt;width:52.95pt;height:14.8pt;z-index:251659264;visibility:visible;mso-wrap-style:square;mso-wrap-distance-left:9pt;mso-wrap-distance-top:0;mso-wrap-distance-right:9pt;mso-wrap-distance-bottom:0;mso-position-horizontal:absolute;mso-position-horizontal-relative:text;mso-position-vertical:absolute;mso-position-vertical-relative:text;v-text-anchor:middle" arcsize="10923f" o:gfxdata="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" filled="f" strokecolor="#c0504d [3205]" strokeweight="2pt"/>
             </w:pict>
           </mc:Fallback>
         </mc:AlternateContent>
@@ -2434,7 +2434,7 @@
           </mc:Choice>
           <mc:Fallback>
             <w:pict>
-              <v:roundrect w14:anchorId="6B1FEE89" id="Zaoblený obdélník 4" o:spid="_x0000_s1026" style="position:absolute;margin-left:82.75pt;margin-top:15.15pt;width:150.6pt;height:69.5pt;z-index:251661312;visibility:visible;mso-wrap-style:square;mso-width-percent:0;mso-height-percent:0;mso-wrap-distance-left:9pt;mso-wrap-distance-top:0;mso-wrap-distance-right:9pt;mso-wrap-distance-bottom:0;mso-position-horizontal:absolute;mso-position-horizontal-relative:text;mso-position-vertical:absolute;mso-position-vertical-relative:text;mso-width-percent:0;mso-height-percent:0;mso-width-relative:margin;mso-height-relative:margin;v-text-anchor:middle" arcsize="10923f" o:gfxdata="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" filled="f" strokecolor="#c0504d [3205]" strokeweight="2pt"/>
+              <v:roundrect w14:anchorId="5C842F02" id="Zaoblený obdélník 4" o:spid="_x0000_s1026" style="position:absolute;margin-left:82.75pt;margin-top:15.15pt;width:150.6pt;height:69.5pt;z-index:251661312;visibility:visible;mso-wrap-style:square;mso-width-percent:0;mso-height-percent:0;mso-wrap-distance-left:9pt;mso-wrap-distance-top:0;mso-wrap-distance-right:9pt;mso-wrap-distance-bottom:0;mso-position-horizontal:absolute;mso-position-horizontal-relative:text;mso-position-vertical:absolute;mso-position-vertical-relative:text;mso-width-percent:0;mso-height-percent:0;mso-width-relative:margin;mso-height-relative:margin;v-text-anchor:middle" arcsize="10923f" o:gfxdata="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" filled="f" strokecolor="#c0504d [3205]" strokeweight="2pt"/>
             </w:pict>
           </mc:Fallback>
         </mc:AlternateContent>
@@ -2975,7 +2975,7 @@
           </mc:Choice>
           <mc:Fallback>
             <w:pict>
-              <v:roundrect w14:anchorId="056CFB33" id="Zaoblený obdélník 4" o:spid="_x0000_s1026" style="position:absolute;margin-left:384pt;margin-top:17.95pt;width:52.95pt;height:14.8pt;z-index:251657216;visibility:visible;mso-wrap-style:square;mso-wrap-distance-left:9pt;mso-wrap-distance-top:0;mso-wrap-distance-right:9pt;mso-wrap-distance-bottom:0;mso-position-horizontal:absolute;mso-position-horizontal-relative:text;mso-position-vertical:absolute;mso-position-vertical-relative:text;v-text-anchor:middle" arcsize="10923f" o:gfxdata="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" filled="f" strokecolor="#c0504d [3205]" strokeweight="2pt"/>
+              <v:roundrect w14:anchorId="29781EF4" id="Zaoblený obdélník 4" o:spid="_x0000_s1026" style="position:absolute;margin-left:384pt;margin-top:17.95pt;width:52.95pt;height:14.8pt;z-index:251657216;visibility:visible;mso-wrap-style:square;mso-wrap-distance-left:9pt;mso-wrap-distance-top:0;mso-wrap-distance-right:9pt;mso-wrap-distance-bottom:0;mso-position-horizontal:absolute;mso-position-horizontal-relative:text;mso-position-vertical:absolute;mso-position-vertical-relative:text;v-text-anchor:middle" arcsize="10923f" o:gfxdata="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" filled="f" strokecolor="#c0504d [3205]" strokeweight="2pt"/>
             </w:pict>
           </mc:Fallback>
         </mc:AlternateContent>
@@ -3097,7 +3097,7 @@
           </mc:Choice>
           <mc:Fallback>
             <w:pict>
-              <v:roundrect w14:anchorId="5E1F7E2F" id="Zaoblený obdélník 4" o:spid="_x0000_s1026" style="position:absolute;margin-left:82.65pt;margin-top:1.55pt;width:129.6pt;height:79.35pt;z-index:251661312;visibility:visible;mso-wrap-style:square;mso-width-percent:0;mso-height-percent:0;mso-wrap-distance-left:9pt;mso-wrap-distance-top:0;mso-wrap-distance-right:9pt;mso-wrap-distance-bottom:0;mso-position-horizontal:absolute;mso-position-horizontal-relative:text;mso-position-vertical:absolute;mso-position-vertical-relative:text;mso-width-percent:0;mso-height-percent:0;mso-width-relative:margin;mso-height-relative:margin;v-text-anchor:middle" arcsize="10923f" o:gfxdata="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" filled="f" strokecolor="#c0504d [3205]" strokeweight="2pt"/>
+              <v:roundrect w14:anchorId="140AAD63" id="Zaoblený obdélník 4" o:spid="_x0000_s1026" style="position:absolute;margin-left:82.65pt;margin-top:1.55pt;width:129.6pt;height:79.35pt;z-index:251661312;visibility:visible;mso-wrap-style:square;mso-width-percent:0;mso-height-percent:0;mso-wrap-distance-left:9pt;mso-wrap-distance-top:0;mso-wrap-distance-right:9pt;mso-wrap-distance-bottom:0;mso-position-horizontal:absolute;mso-position-horizontal-relative:text;mso-position-vertical:absolute;mso-position-vertical-relative:text;mso-width-percent:0;mso-height-percent:0;mso-width-relative:margin;mso-height-relative:margin;v-text-anchor:middle" arcsize="10923f" o:gfxdata="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" filled="f" strokecolor="#c0504d [3205]" strokeweight="2pt"/>
             </w:pict>
           </mc:Fallback>
         </mc:AlternateContent>
@@ -3442,56 +3442,21 @@
     </w:p>
     <w:p>
       <w:pPr>
-        <w:rPr>
-          <w:rFonts w:ascii="Aptos" w:hAnsi="Aptos"/>
-          <w:color w:val="FF0000"/>
-          <w:lang w:val="cs-CZ"/>
-        </w:rPr>
+        <w:pStyle w:val="Nadpis3"/>
       </w:pPr>
-      <w:r>
-        <w:rPr>
-          <w:rFonts w:ascii="Aptos" w:hAnsi="Aptos"/>
-          <w:color w:val="FF0000"/>
-        </w:rPr>
-        <w:t>// TODO: je pot</w:t>
-      </w:r>
-      <w:proofErr w:type="spellStart"/>
-      <w:r>
-        <w:rPr>
-          <w:rFonts w:ascii="Aptos" w:hAnsi="Aptos"/>
-          <w:color w:val="FF0000"/>
-          <w:lang w:val="cs-CZ"/>
-        </w:rPr>
-        <w:t>řeba</w:t>
-      </w:r>
-      <w:proofErr w:type="spellEnd"/>
-      <w:r>
-        <w:rPr>
-          <w:rFonts w:ascii="Aptos" w:hAnsi="Aptos"/>
-          <w:color w:val="FF0000"/>
-          <w:lang w:val="cs-CZ"/>
-        </w:rPr>
-        <w:t xml:space="preserve"> navrhnout a zpracovat</w:t>
-      </w:r>
+      <w:bookmarkStart w:id="6" w:name="_Toc198859254"/>
+      <w:r>
+        <w:t xml:space="preserve">2.2.4 </w:t>
+      </w:r>
+      <w:proofErr w:type="spellStart"/>
+      <w:r>
+        <w:t>Zaměstnanec</w:t>
+      </w:r>
+      <w:bookmarkEnd w:id="6"/>
+      <w:proofErr w:type="spellEnd"/>
     </w:p>
     <w:p>
       <w:pPr>
-        <w:pStyle w:val="Nadpis3"/>
-      </w:pPr>
-      <w:bookmarkStart w:id="6" w:name="_Toc198859254"/>
-      <w:r>
-        <w:lastRenderedPageBreak/>
-        <w:t xml:space="preserve">2.2.4 </w:t>
-      </w:r>
-      <w:proofErr w:type="spellStart"/>
-      <w:r>
-        <w:t>Zaměstnanec</w:t>
-      </w:r>
-      <w:bookmarkEnd w:id="6"/>
-      <w:proofErr w:type="spellEnd"/>
-    </w:p>
-    <w:p>
-      <w:pPr>
         <w:rPr>
           <w:rFonts w:ascii="Aptos" w:hAnsi="Aptos"/>
         </w:rPr>
@@ -3663,54 +3628,6 @@
         </w:rPr>
         <w:t>.</w:t>
       </w:r>
-    </w:p>
-    <w:p>
-      <w:pPr>
-        <w:rPr>
-          <w:rFonts w:ascii="Aptos" w:hAnsi="Aptos"/>
-        </w:rPr>
-      </w:pPr>
-    </w:p>
-    <w:p>
-      <w:pPr>
-        <w:rPr>
-          <w:rFonts w:ascii="Aptos" w:hAnsi="Aptos"/>
-          <w:color w:val="FF0000"/>
-          <w:lang w:val="cs-CZ"/>
-        </w:rPr>
-      </w:pPr>
-      <w:r>
-        <w:rPr>
-          <w:rFonts w:ascii="Aptos" w:hAnsi="Aptos"/>
-          <w:color w:val="FF0000"/>
-        </w:rPr>
-        <w:t>// TODO: je pot</w:t>
-      </w:r>
-      <w:proofErr w:type="spellStart"/>
-      <w:r>
-        <w:rPr>
-          <w:rFonts w:ascii="Aptos" w:hAnsi="Aptos"/>
-          <w:color w:val="FF0000"/>
-          <w:lang w:val="cs-CZ"/>
-        </w:rPr>
-        <w:t>řeba</w:t>
-      </w:r>
-      <w:proofErr w:type="spellEnd"/>
-      <w:r>
-        <w:rPr>
-          <w:rFonts w:ascii="Aptos" w:hAnsi="Aptos"/>
-          <w:color w:val="FF0000"/>
-          <w:lang w:val="cs-CZ"/>
-        </w:rPr>
-        <w:t xml:space="preserve"> navrhnout a zpracovat</w:t>
-      </w:r>
-    </w:p>
-    <w:p>
-      <w:pPr>
-        <w:rPr>
-          <w:rFonts w:ascii="Aptos" w:hAnsi="Aptos"/>
-        </w:rPr>
-      </w:pPr>
     </w:p>
     <w:p>
       <w:pPr>
@@ -3718,6 +3635,7 @@
       </w:pPr>
       <w:bookmarkStart w:id="7" w:name="_Toc198859255"/>
       <w:r>
+        <w:lastRenderedPageBreak/>
         <w:t xml:space="preserve">2.3 FAQ – </w:t>
       </w:r>
       <w:proofErr w:type="spellStart"/>
@@ -5214,7 +5132,6 @@
       </w:pPr>
       <w:bookmarkStart w:id="12" w:name="_Toc198859260"/>
       <w:r>
-        <w:lastRenderedPageBreak/>
         <w:t xml:space="preserve">3.4 Role a </w:t>
       </w:r>
       <w:proofErr w:type="spellStart"/>
@@ -5754,6 +5671,7 @@
       </w:pPr>
       <w:bookmarkStart w:id="14" w:name="_Toc198859262"/>
       <w:r>
+        <w:lastRenderedPageBreak/>
         <w:t xml:space="preserve">3.6 </w:t>
       </w:r>
       <w:proofErr w:type="spellStart"/>
